--- a/public/files/physique/les-ondes-mecaniques/les-ondes-mecaniques.docx
+++ b/public/files/physique/les-ondes-mecaniques/les-ondes-mecaniques.docx
@@ -749,13 +749,7 @@
         <w:rPr>
           <w:b/>
         </w:rPr>
-        <w:t>m</w:t>
-      </w:r>
-      <w:r>
-        <w:rPr>
-          <w:b/>
-        </w:rPr>
-        <w:t>anifestation macroscopique des interactions microscopiques entre constituants du milieu matériel lors d’une perturbation</w:t>
+        <w:t>manifestation macroscopique des interactions microscopiques entre constituants du milieu matériel lors d’une perturbation</w:t>
       </w:r>
       <w:r>
         <w:t>.</w:t>
@@ -854,8 +848,6 @@
           </m:f>
         </m:oMath>
       </m:oMathPara>
-      <w:bookmarkStart w:id="0" w:name="_GoBack"/>
-      <w:bookmarkEnd w:id="0"/>
     </w:p>
     <w:p>
       <w:pPr>
@@ -974,13 +966,7 @@
               <w:rPr>
                 <w:rFonts w:cstheme="minorHAnsi"/>
               </w:rPr>
-              <w:t>) est la plus petite distance qui sépare deux points du milieu matériel dans le même état</w:t>
-            </w:r>
-            <w:r>
-              <w:rPr>
-                <w:rFonts w:cstheme="minorHAnsi"/>
-              </w:rPr>
-              <w:t xml:space="preserve"> vibratoire à un instant donné.</w:t>
+              <w:t>) est la plus petite distance qui sépare deux points du milieu matériel dans le même état vibratoire à un instant donné.</w:t>
             </w:r>
           </w:p>
         </w:tc>
@@ -1092,6 +1078,8 @@
                 </m:f>
               </m:oMath>
             </m:oMathPara>
+            <w:bookmarkStart w:id="0" w:name="_GoBack"/>
+            <w:bookmarkEnd w:id="0"/>
           </w:p>
         </w:tc>
       </w:tr>
@@ -1465,19 +1453,7 @@
                       <w:rPr>
                         <w:rFonts w:ascii="Cambria Math" w:hAnsi="Cambria Math"/>
                       </w:rPr>
-                      <m:t>×</m:t>
-                    </m:r>
-                    <m:r>
-                      <w:rPr>
-                        <w:rFonts w:ascii="Cambria Math" w:hAnsi="Cambria Math"/>
-                      </w:rPr>
-                      <m:t>x</m:t>
-                    </m:r>
-                    <m:r>
-                      <w:rPr>
-                        <w:rFonts w:ascii="Cambria Math" w:hAnsi="Cambria Math"/>
-                      </w:rPr>
-                      <m:t>+</m:t>
+                      <m:t>×x+</m:t>
                     </m:r>
                     <m:r>
                       <m:rPr>
@@ -2136,6 +2112,7 @@
   <w:style w:type="character" w:default="1" w:styleId="Policepardfaut">
     <w:name w:val="Default Paragraph Font"/>
     <w:uiPriority w:val="1"/>
+    <w:semiHidden/>
     <w:unhideWhenUsed/>
   </w:style>
   <w:style w:type="table" w:default="1" w:styleId="TableauNormal">
